--- a/praticaweb/modelli/invio_soprintendenza_sempilf.docx
+++ b/praticaweb/modelli/invio_soprintendenza_sempilf.docx
@@ -833,28 +833,38 @@
         <w:ind w:left="2126" w:hanging="2126"/>
         <w:jc w:val="both"/>
         <w:rPr>
+          <w:color w:val="00000A"/>
+          <w:sz w:val="22"/>
+          <w:szCs w:val="22"/>
+        </w:rPr>
+      </w:pPr>
+      <w:bookmarkStart w:id="1" w:name="_Hlk22640062"/>
+      <w:r>
+        <w:rPr>
           <w:b/>
           <w:sz w:val="22"/>
           <w:szCs w:val="22"/>
         </w:rPr>
-      </w:pPr>
+        <w:t>OGGETTO</w:t>
+      </w:r>
       <w:r>
         <w:rPr>
           <w:b/>
           <w:sz w:val="22"/>
           <w:szCs w:val="22"/>
         </w:rPr>
-        <w:t>OGGETTO</w:t>
-      </w:r>
+        <w:tab/>
+      </w:r>
+      <w:bookmarkStart w:id="2" w:name="_Hlk482791608"/>
       <w:r>
         <w:rPr>
           <w:b/>
           <w:sz w:val="22"/>
           <w:szCs w:val="22"/>
         </w:rPr>
-        <w:tab/>
-      </w:r>
-      <w:bookmarkStart w:id="1" w:name="_Hlk482802922"/>
+        <w:t xml:space="preserve">  </w:t>
+      </w:r>
+      <w:proofErr w:type="gramStart"/>
       <w:r>
         <w:rPr>
           <w:b/>
@@ -863,62 +873,70 @@
         </w:rPr>
         <w:t xml:space="preserve">   </w:t>
       </w:r>
-      <w:proofErr w:type="gramStart"/>
+      <w:r>
+        <w:rPr>
+          <w:color w:val="00000A"/>
+          <w:sz w:val="22"/>
+          <w:szCs w:val="22"/>
+        </w:rPr>
+        <w:t>[</w:t>
+      </w:r>
+      <w:proofErr w:type="spellStart"/>
+      <w:proofErr w:type="gramEnd"/>
+      <w:r>
+        <w:rPr>
+          <w:color w:val="00000A"/>
+          <w:sz w:val="22"/>
+          <w:szCs w:val="22"/>
+        </w:rPr>
+        <w:t>tipo_pratica</w:t>
+      </w:r>
+      <w:proofErr w:type="spellEnd"/>
+      <w:r>
+        <w:rPr>
+          <w:color w:val="00000A"/>
+          <w:sz w:val="22"/>
+          <w:szCs w:val="22"/>
+        </w:rPr>
+        <w:t>]</w:t>
+      </w:r>
+      <w:r>
+        <w:rPr>
+          <w:color w:val="00000A"/>
+          <w:sz w:val="22"/>
+          <w:szCs w:val="22"/>
+        </w:rPr>
+        <w:t xml:space="preserve"> -</w:t>
+      </w:r>
       <w:r>
         <w:rPr>
           <w:b/>
           <w:sz w:val="22"/>
           <w:szCs w:val="22"/>
         </w:rPr>
-        <w:t xml:space="preserve">   </w:t>
-      </w:r>
-      <w:r>
-        <w:rPr>
-          <w:sz w:val="22"/>
-          <w:szCs w:val="22"/>
-        </w:rPr>
-        <w:t>[</w:t>
-      </w:r>
-      <w:proofErr w:type="gramEnd"/>
-      <w:r>
-        <w:rPr>
-          <w:sz w:val="22"/>
-          <w:szCs w:val="22"/>
-        </w:rPr>
-        <w:t>oggetto]</w:t>
-      </w:r>
-      <w:bookmarkEnd w:id="1"/>
-      <w:r>
-        <w:rPr>
-          <w:sz w:val="22"/>
-          <w:szCs w:val="22"/>
-        </w:rPr>
-        <w:t>, in</w:t>
-      </w:r>
-      <w:r>
-        <w:rPr>
-          <w:sz w:val="22"/>
-          <w:szCs w:val="22"/>
-        </w:rPr>
-        <w:t xml:space="preserve"> [ubicazione] </w:t>
-      </w:r>
-      <w:r>
-        <w:rPr>
-          <w:sz w:val="22"/>
-          <w:szCs w:val="22"/>
-        </w:rPr>
-        <w:t>(</w:t>
-      </w:r>
-      <w:r>
-        <w:rPr>
-          <w:sz w:val="22"/>
-          <w:szCs w:val="22"/>
-        </w:rPr>
-        <w:t>[</w:t>
+        <w:t xml:space="preserve"> </w:t>
+      </w:r>
+      <w:r>
+        <w:rPr>
+          <w:color w:val="00000A"/>
+          <w:sz w:val="22"/>
+          <w:szCs w:val="22"/>
+        </w:rPr>
+        <w:t>[oggetto]</w:t>
+      </w:r>
+      <w:bookmarkEnd w:id="2"/>
+      <w:r>
+        <w:rPr>
+          <w:color w:val="00000A"/>
+          <w:sz w:val="22"/>
+          <w:szCs w:val="22"/>
+        </w:rPr>
+        <w:t>, in [ubicazione] - [</w:t>
       </w:r>
       <w:proofErr w:type="spellStart"/>
       <w:r>
         <w:rPr>
+          <w:color w:val="00000A"/>
           <w:sz w:val="22"/>
           <w:szCs w:val="22"/>
         </w:rPr>
@@ -927,17 +945,11 @@
       <w:proofErr w:type="spellEnd"/>
       <w:r>
         <w:rPr>
+          <w:color w:val="00000A"/>
           <w:sz w:val="22"/>
           <w:szCs w:val="22"/>
         </w:rPr>
         <w:t>]</w:t>
-      </w:r>
-      <w:r>
-        <w:rPr>
-          <w:sz w:val="22"/>
-          <w:szCs w:val="22"/>
-        </w:rPr>
-        <w:t>)</w:t>
       </w:r>
     </w:p>
     <w:p>
@@ -950,8 +962,6 @@
           <w:szCs w:val="16"/>
         </w:rPr>
       </w:pPr>
-      <w:bookmarkStart w:id="2" w:name="_GoBack"/>
-      <w:bookmarkEnd w:id="2"/>
       <w:r>
         <w:rPr>
           <w:b/>
@@ -977,6 +987,7 @@
         </w:tabs>
         <w:spacing w:after="0" w:line="240" w:lineRule="auto"/>
         <w:rPr>
+          <w:color w:val="00000A"/>
           <w:sz w:val="22"/>
           <w:szCs w:val="22"/>
         </w:rPr>
@@ -1011,19 +1022,20 @@
           <w:sz w:val="22"/>
           <w:szCs w:val="22"/>
         </w:rPr>
+        <w:t xml:space="preserve">  </w:t>
+      </w:r>
+      <w:proofErr w:type="gramStart"/>
+      <w:r>
+        <w:rPr>
+          <w:b/>
+          <w:sz w:val="22"/>
+          <w:szCs w:val="22"/>
+        </w:rPr>
         <w:t xml:space="preserve">   </w:t>
       </w:r>
-      <w:proofErr w:type="gramStart"/>
-      <w:r>
-        <w:rPr>
-          <w:b/>
-          <w:sz w:val="22"/>
-          <w:szCs w:val="22"/>
-        </w:rPr>
-        <w:t xml:space="preserve">   </w:t>
-      </w:r>
-      <w:r>
-        <w:rPr>
+      <w:r>
+        <w:rPr>
+          <w:color w:val="00000A"/>
           <w:sz w:val="22"/>
           <w:szCs w:val="22"/>
         </w:rPr>
@@ -1033,6 +1045,7 @@
       <w:proofErr w:type="gramEnd"/>
       <w:r>
         <w:rPr>
+          <w:color w:val="00000A"/>
           <w:sz w:val="22"/>
           <w:szCs w:val="22"/>
         </w:rPr>
@@ -1041,6 +1054,7 @@
       <w:proofErr w:type="spellEnd"/>
       <w:r>
         <w:rPr>
+          <w:color w:val="00000A"/>
           <w:sz w:val="22"/>
           <w:szCs w:val="22"/>
         </w:rPr>
@@ -1092,14 +1106,30 @@
           <w:sz w:val="22"/>
           <w:szCs w:val="22"/>
         </w:rPr>
-        <w:t xml:space="preserve">      </w:t>
-      </w:r>
-      <w:r>
-        <w:rPr>
-          <w:sz w:val="22"/>
-          <w:szCs w:val="22"/>
-        </w:rPr>
-        <w:t>[numero]</w:t>
+        <w:t xml:space="preserve">  </w:t>
+      </w:r>
+      <w:proofErr w:type="gramStart"/>
+      <w:r>
+        <w:rPr>
+          <w:sz w:val="22"/>
+          <w:szCs w:val="22"/>
+        </w:rPr>
+        <w:t xml:space="preserve">   </w:t>
+      </w:r>
+      <w:r>
+        <w:rPr>
+          <w:sz w:val="22"/>
+          <w:szCs w:val="22"/>
+        </w:rPr>
+        <w:t>[</w:t>
+      </w:r>
+      <w:proofErr w:type="gramEnd"/>
+      <w:r>
+        <w:rPr>
+          <w:sz w:val="22"/>
+          <w:szCs w:val="22"/>
+        </w:rPr>
+        <w:t>numero]</w:t>
       </w:r>
     </w:p>
     <w:p>
@@ -1138,7 +1168,56 @@
           <w:szCs w:val="22"/>
           <w:lang w:eastAsia="it-IT"/>
         </w:rPr>
-        <w:t>In applicazione del DPR n. 31 del 13.02.2017 si trasmette, in allegato alla presente, la documentazione relativa all’intervento indicato in oggetto</w:t>
+        <w:t xml:space="preserve">In applicazione del DPR n. 31 del 13.02.2017 </w:t>
+      </w:r>
+      <w:r>
+        <w:rPr>
+          <w:sz w:val="22"/>
+          <w:szCs w:val="22"/>
+        </w:rPr>
+        <w:t>si trasmette</w:t>
+      </w:r>
+      <w:r>
+        <w:rPr>
+          <w:sz w:val="22"/>
+          <w:szCs w:val="22"/>
+        </w:rPr>
+        <w:t xml:space="preserve"> </w:t>
+      </w:r>
+      <w:r>
+        <w:rPr>
+          <w:sz w:val="22"/>
+          <w:szCs w:val="22"/>
+        </w:rPr>
+        <w:t>la documentazione relativa all’intervento indicato in oggetto</w:t>
+      </w:r>
+      <w:r>
+        <w:rPr>
+          <w:sz w:val="22"/>
+          <w:szCs w:val="22"/>
+        </w:rPr>
+        <w:t xml:space="preserve">, unitamente alla </w:t>
+      </w:r>
+      <w:r>
+        <w:rPr>
+          <w:sz w:val="22"/>
+          <w:szCs w:val="22"/>
+        </w:rPr>
+        <w:t>relazione del responsabile tecnico del procedimento in materia paesaggistica</w:t>
+      </w:r>
+      <w:r>
+        <w:rPr>
+          <w:sz w:val="22"/>
+          <w:szCs w:val="22"/>
+        </w:rPr>
+        <w:t>,</w:t>
+      </w:r>
+      <w:r>
+        <w:rPr>
+          <w:sz w:val="22"/>
+          <w:szCs w:val="22"/>
+        </w:rPr>
+        <w:t xml:space="preserve"> </w:t>
       </w:r>
       <w:r>
         <w:rPr>
@@ -1146,15 +1225,7 @@
           <w:szCs w:val="22"/>
           <w:lang w:eastAsia="it-IT"/>
         </w:rPr>
-        <w:t>,</w:t>
-      </w:r>
-      <w:r>
-        <w:rPr>
-          <w:sz w:val="22"/>
-          <w:szCs w:val="22"/>
-          <w:lang w:eastAsia="it-IT"/>
-        </w:rPr>
-        <w:t xml:space="preserve"> con richiesta di esprimere il parere di cui all’art. 11 comma 5 del predetto decreto.</w:t>
+        <w:t>con richiesta di esprimere il parere di cui all’art. 11 comma 5 del predetto decreto.</w:t>
       </w:r>
     </w:p>
     <w:p>
@@ -1177,28 +1248,14 @@
           <w:sz w:val="22"/>
           <w:szCs w:val="22"/>
         </w:rPr>
-        <w:t>Si trasmette inoltre il parere che la Commissione Locale per il Paesaggio ha formulato</w:t>
-      </w:r>
-      <w:r>
-        <w:rPr>
-          <w:sz w:val="22"/>
-          <w:szCs w:val="22"/>
-        </w:rPr>
-        <w:t xml:space="preserve"> </w:t>
-      </w:r>
-      <w:r>
-        <w:rPr>
-          <w:sz w:val="22"/>
-          <w:szCs w:val="22"/>
-        </w:rPr>
-        <w:t>nella seduta del</w:t>
-      </w:r>
-      <w:r>
-        <w:rPr>
-          <w:sz w:val="22"/>
-          <w:szCs w:val="22"/>
-        </w:rPr>
-        <w:t xml:space="preserve"> [</w:t>
+        <w:t>Sulla predetta domanda la Commissione Locale per il Paesaggio ha espresso il seguente parere</w:t>
+      </w:r>
+      <w:r>
+        <w:rPr>
+          <w:sz w:val="22"/>
+          <w:szCs w:val="22"/>
+        </w:rPr>
+        <w:t xml:space="preserve"> nella seduta del [</w:t>
       </w:r>
       <w:proofErr w:type="spellStart"/>
       <w:r>
@@ -1214,7 +1271,21 @@
           <w:sz w:val="22"/>
           <w:szCs w:val="22"/>
         </w:rPr>
-        <w:t>] (“[</w:t>
+        <w:t>]</w:t>
+      </w:r>
+      <w:r>
+        <w:rPr>
+          <w:sz w:val="22"/>
+          <w:szCs w:val="22"/>
+        </w:rPr>
+        <w:t xml:space="preserve">: </w:t>
+      </w:r>
+      <w:r>
+        <w:rPr>
+          <w:sz w:val="22"/>
+          <w:szCs w:val="22"/>
+        </w:rPr>
+        <w:t>“[</w:t>
       </w:r>
       <w:proofErr w:type="spellStart"/>
       <w:r>
@@ -1245,23 +1316,12 @@
           <w:sz w:val="22"/>
           <w:szCs w:val="22"/>
         </w:rPr>
-        <w:t>) e</w:t>
-      </w:r>
-      <w:r>
-        <w:rPr>
-          <w:sz w:val="22"/>
-          <w:szCs w:val="22"/>
-        </w:rPr>
-        <w:t xml:space="preserve"> relazione del responsabile tecnico del procedimento in materia paesaggistica</w:t>
-      </w:r>
-      <w:r>
-        <w:rPr>
-          <w:sz w:val="22"/>
-          <w:szCs w:val="22"/>
-        </w:rPr>
         <w:t>.</w:t>
       </w:r>
+      <w:bookmarkStart w:id="3" w:name="_GoBack"/>
+      <w:bookmarkEnd w:id="3"/>
     </w:p>
+    <w:bookmarkEnd w:id="1"/>
     <w:p>
       <w:pPr>
         <w:jc w:val="both"/>
@@ -1602,18 +1662,26 @@
         <w:sz w:val="24"/>
       </w:rPr>
       <w:drawing>
-        <wp:anchor distT="0" distB="0" distL="114300" distR="114300" simplePos="0" relativeHeight="251659264" behindDoc="1" locked="0" layoutInCell="1" allowOverlap="1" wp14:anchorId="2B10E523" wp14:editId="42333121">
+        <wp:anchor distT="0" distB="0" distL="114300" distR="114300" simplePos="0" relativeHeight="251659264" behindDoc="1" locked="0" layoutInCell="1" allowOverlap="1" wp14:anchorId="228CE2CD" wp14:editId="11E5A1FA">
           <wp:simplePos x="0" y="0"/>
-          <wp:positionH relativeFrom="column">
-            <wp:posOffset>2449830</wp:posOffset>
+          <wp:positionH relativeFrom="margin">
+            <wp:align>center</wp:align>
           </wp:positionH>
           <wp:positionV relativeFrom="paragraph">
-            <wp:posOffset>-240665</wp:posOffset>
+            <wp:posOffset>-330200</wp:posOffset>
           </wp:positionV>
-          <wp:extent cx="1143000" cy="1181100"/>
-          <wp:effectExtent l="0" t="0" r="0" b="0"/>
-          <wp:wrapNone/>
-          <wp:docPr id="1" name="Immagine 1" descr="Logo Camogli"/>
+          <wp:extent cx="1057275" cy="1179830"/>
+          <wp:effectExtent l="0" t="0" r="9525" b="1270"/>
+          <wp:wrapTight wrapText="bothSides">
+            <wp:wrapPolygon edited="0">
+              <wp:start x="0" y="0"/>
+              <wp:lineTo x="0" y="21274"/>
+              <wp:lineTo x="21405" y="21274"/>
+              <wp:lineTo x="21405" y="0"/>
+              <wp:lineTo x="0" y="0"/>
+            </wp:wrapPolygon>
+          </wp:wrapTight>
+          <wp:docPr id="2" name="Immagine 2" descr="C:\Users\Ferreccio\Desktop\Stemma Camogli 3x3 (002).jpg"/>
           <wp:cNvGraphicFramePr>
             <a:graphicFrameLocks xmlns:a="http://schemas.openxmlformats.org/drawingml/2006/main" noChangeAspect="1"/>
           </wp:cNvGraphicFramePr>
@@ -1621,7 +1689,7 @@
             <a:graphicData uri="http://schemas.openxmlformats.org/drawingml/2006/picture">
               <pic:pic xmlns:pic="http://schemas.openxmlformats.org/drawingml/2006/picture">
                 <pic:nvPicPr>
-                  <pic:cNvPr id="0" name="Picture 3" descr="Logo Camogli"/>
+                  <pic:cNvPr id="0" name="Picture 1" descr="C:\Users\Ferreccio\Desktop\Stemma Camogli 3x3 (002).jpg"/>
                   <pic:cNvPicPr>
                     <a:picLocks noChangeAspect="1" noChangeArrowheads="1"/>
                   </pic:cNvPicPr>
@@ -1642,7 +1710,7 @@
                 <pic:spPr bwMode="auto">
                   <a:xfrm>
                     <a:off x="0" y="0"/>
-                    <a:ext cx="1143000" cy="1181100"/>
+                    <a:ext cx="1057275" cy="1179830"/>
                   </a:xfrm>
                   <a:prstGeom prst="rect">
                     <a:avLst/>
@@ -1762,15 +1830,13 @@
       <w:jc w:val="center"/>
     </w:pPr>
     <w:r>
-      <w:t xml:space="preserve">Ufficio Edilizia Privata – Tel. 0185/729022-79-55 </w:t>
+      <w:t>Ufficio Edilizia Privata – Tel. 0185/7290</w:t>
     </w:r>
-    <w:proofErr w:type="gramStart"/>
     <w:r>
-      <w:t>-  Fax</w:t>
+      <w:t>84</w:t>
     </w:r>
-    <w:proofErr w:type="gramEnd"/>
     <w:r>
-      <w:t xml:space="preserve"> 0185/773504</w:t>
+      <w:t>-79-55 - Fax 0185/773504</w:t>
     </w:r>
   </w:p>
   <w:p>
@@ -2103,7 +2169,7 @@
     </w:rPrDefault>
     <w:pPrDefault/>
   </w:docDefaults>
-  <w:latentStyles w:defLockedState="0" w:defUIPriority="99" w:defSemiHidden="0" w:defUnhideWhenUsed="0" w:defQFormat="0" w:count="375">
+  <w:latentStyles w:defLockedState="0" w:defUIPriority="99" w:defSemiHidden="0" w:defUnhideWhenUsed="0" w:defQFormat="0" w:count="377">
     <w:lsdException w:name="Normal" w:uiPriority="0" w:qFormat="1"/>
     <w:lsdException w:name="heading 1" w:uiPriority="9" w:qFormat="1"/>
     <w:lsdException w:name="heading 2" w:semiHidden="1" w:uiPriority="9" w:unhideWhenUsed="1" w:qFormat="1"/>
@@ -2479,6 +2545,8 @@
     <w:lsdException w:name="Smart Hyperlink" w:semiHidden="1" w:unhideWhenUsed="1"/>
     <w:lsdException w:name="Hashtag" w:semiHidden="1" w:unhideWhenUsed="1"/>
     <w:lsdException w:name="Unresolved Mention" w:semiHidden="1" w:unhideWhenUsed="1"/>
+    <w:lsdException w:name="Smart Link" w:semiHidden="1" w:unhideWhenUsed="1"/>
+    <w:lsdException w:name="Smart Link Error" w:semiHidden="1" w:unhideWhenUsed="1"/>
   </w:latentStyles>
   <w:style w:type="paragraph" w:default="1" w:styleId="Normale">
     <w:name w:val="Normal"/>
@@ -3684,7 +3752,7 @@
 </file>
 
 <file path=customXml/itemProps1.xml><?xml version="1.0" encoding="utf-8"?>
-<ds:datastoreItem xmlns:ds="http://schemas.openxmlformats.org/officeDocument/2006/customXml" ds:itemID="{F1C7BBF5-ECB7-4288-B261-B474925177A8}">
+<ds:datastoreItem xmlns:ds="http://schemas.openxmlformats.org/officeDocument/2006/customXml" ds:itemID="{1B73C336-81D7-4BC5-9183-AE5F374A71D3}">
   <ds:schemaRefs>
     <ds:schemaRef ds:uri="http://schemas.openxmlformats.org/officeDocument/2006/bibliography"/>
   </ds:schemaRefs>
